--- a/Docs/2023_1120-(FEInfrastructure).docx
+++ b/Docs/2023_1120-(FEInfrastructure).docx
@@ -280,7 +280,7 @@
           <w:szCs w:val="14"/>
           <w:shd w:fill="202020" w:val="clear"/>
         </w:rPr>
-        <w:t xml:space="preserve">2023                              </w:t>
+        <w:t xml:space="preserve">2023                               </w:t>
       </w:r>
       <w:r>
         <w:rPr>
@@ -40739,6 +40739,7 @@
       </w:r>
       <w:r>
         <w:rPr>
+          <w:color w:val="BAE0FA"/>
           <w:shd w:fill="202020" w:val="clear"/>
         </w:rPr>
         <w:t>Snow White</w:t>
